--- a/output/Table_Q14-Q20.docx
+++ b/output/Table_Q14-Q20.docx
@@ -3687,9 +3687,9 @@
 </file>
 
 <file path=customXml/itemProps1.xml><?xml version="1.0" encoding="utf-8"?>
-<ds:datastoreItem xmlns:ds="http://schemas.openxmlformats.org/officeDocument/2006/customXml" ds:itemID="{D557AA2C-E08E-4049-81E5-5E06F638BD2D}"/>
+<ds:datastoreItem xmlns:ds="http://schemas.openxmlformats.org/officeDocument/2006/customXml" ds:itemID="{6E7E66A5-9536-47EE-9735-E36327196842}"/>
 </file>
 
 <file path=customXml/itemProps2.xml><?xml version="1.0" encoding="utf-8"?>
-<ds:datastoreItem xmlns:ds="http://schemas.openxmlformats.org/officeDocument/2006/customXml" ds:itemID="{41D0CBF3-52C2-47C4-802B-CC95C404A437}"/>
+<ds:datastoreItem xmlns:ds="http://schemas.openxmlformats.org/officeDocument/2006/customXml" ds:itemID="{9BD1B4A3-49A7-4F43-A082-CD6E4F0CF2FB}"/>
 </file>